--- a/WordDocuments/Calibri/0686.docx
+++ b/WordDocuments/Calibri/0686.docx
@@ -12,7 +12,7 @@
           <w:color w:val="000000"/>
           <w:sz w:val="44"/>
         </w:rPr>
-        <w:t>Unraveling the Enigma of Chronic Pain</w:t>
+        <w:t>Chemistry: Unveiling the Molecular Symphony of Life</w:t>
       </w:r>
     </w:p>
     <w:p>
@@ -42,7 +42,7 @@
           <w:color w:val="000000"/>
           <w:sz w:val="36"/>
         </w:rPr>
-        <w:t xml:space="preserve"> Samantha Carter</w:t>
+        <w:t xml:space="preserve"> Emily Carter</w:t>
       </w:r>
     </w:p>
     <w:p>
@@ -55,23 +55,7 @@
           <w:color w:val="000000"/>
           <w:sz w:val="32"/>
         </w:rPr>
-        <w:t>samantha</w:t>
-      </w:r>
-      <w:r>
-        <w:rPr>
-          <w:rFonts w:ascii="Calibri" w:hAnsi="Calibri"/>
-          <w:color w:val="000000"/>
-          <w:sz w:val="32"/>
-        </w:rPr>
-        <w:t>.</w:t>
-      </w:r>
-      <w:r>
-        <w:rPr>
-          <w:rFonts w:ascii="Calibri" w:hAnsi="Calibri"/>
-          <w:color w:val="000000"/>
-          <w:sz w:val="32"/>
-        </w:rPr>
-        <w:t>carter@medicine</w:t>
+        <w:t>emcarter@highschoolscience</w:t>
       </w:r>
       <w:r>
         <w:rPr>
@@ -98,7 +82,7 @@
           <w:color w:val="000000"/>
           <w:sz w:val="24"/>
         </w:rPr>
-        <w:t>In the tapestry of human experience, pain emerges as an intricate and enigmatic phenomenon, weaving its threads through our physical, mental, and emotional landscapes</w:t>
+        <w:t>In the vast expanse of human knowledge, chemistry stands as a beacon of understanding, illuminating the fundamental principles that govern the material world</w:t>
       </w:r>
       <w:r>
         <w:rPr>
@@ -114,7 +98,7 @@
           <w:color w:val="000000"/>
           <w:sz w:val="24"/>
         </w:rPr>
-        <w:t xml:space="preserve"> Chronic pain, a relentless companion that persists beyond the normal healing time, has become a global health crisis, affecting millions worldwide</w:t>
+        <w:t xml:space="preserve"> It is a science that delves into the intricate realm of matter, revealing the secrets of its composition, structure, and behavior</w:t>
       </w:r>
       <w:r>
         <w:rPr>
@@ -130,7 +114,7 @@
           <w:color w:val="000000"/>
           <w:sz w:val="24"/>
         </w:rPr>
-        <w:t xml:space="preserve"> It is a challenge that eludes easy solutions, a Gordian knot of biological, psychological, and social complexities</w:t>
+        <w:t xml:space="preserve"> From the smallest atoms to the grandest molecules, chemistry weaves a symphony of interactions that orchestrates the marvels of life</w:t>
       </w:r>
       <w:r>
         <w:rPr>
@@ -155,7 +139,7 @@
           <w:sz w:val="24"/>
         </w:rPr>
         <w:br/>
-        <w:t>Chronic pain is not simply an extension of acute pain; it is a distinct entity, a symphony of distress characterized by its persistence, its transformative impact on one's quality of life, and its defiance of conventional treatment approaches</w:t>
+        <w:t>At its core, chemistry unveils the language of the molecular world</w:t>
       </w:r>
       <w:r>
         <w:rPr>
@@ -171,7 +155,7 @@
           <w:color w:val="000000"/>
           <w:sz w:val="24"/>
         </w:rPr>
-        <w:t xml:space="preserve"> It whispers incessantly, disrupting sleep, infiltrating moments of joy, and leaving a wake of fatigue, depression, and diminished functionality</w:t>
+        <w:t xml:space="preserve"> Through the exploration of elements and compounds, we uncover the building blocks of the universe and the forces that bind them</w:t>
       </w:r>
       <w:r>
         <w:rPr>
@@ -187,7 +171,39 @@
           <w:color w:val="000000"/>
           <w:sz w:val="24"/>
         </w:rPr>
-        <w:t xml:space="preserve"> Chronic pain is a spectral presence that haunts the margins of our consciousness, eroding our sense of well-being and casting a long shadow over our existence</w:t>
+        <w:t xml:space="preserve"> From this knowledge, we comprehend the reactivity and transformations that shape the world around us</w:t>
+      </w:r>
+      <w:r>
+        <w:rPr>
+          <w:rFonts w:ascii="Calibri" w:hAnsi="Calibri"/>
+          <w:color w:val="000000"/>
+          <w:sz w:val="24"/>
+        </w:rPr>
+        <w:t>.</w:t>
+      </w:r>
+      <w:r>
+        <w:rPr>
+          <w:rFonts w:ascii="Calibri" w:hAnsi="Calibri"/>
+          <w:color w:val="000000"/>
+          <w:sz w:val="24"/>
+        </w:rPr>
+        <w:t xml:space="preserve"> Chemistry unveils the secrets of chemical reactions, revealing the energetic dance of atoms as they rearrange, break, and form new bonds</w:t>
+      </w:r>
+      <w:r>
+        <w:rPr>
+          <w:rFonts w:ascii="Calibri" w:hAnsi="Calibri"/>
+          <w:color w:val="000000"/>
+          <w:sz w:val="24"/>
+        </w:rPr>
+        <w:t>.</w:t>
+      </w:r>
+      <w:r>
+        <w:rPr>
+          <w:rFonts w:ascii="Calibri" w:hAnsi="Calibri"/>
+          <w:color w:val="000000"/>
+          <w:sz w:val="24"/>
+        </w:rPr>
+        <w:t xml:space="preserve"> These reactions orchestrate a vast array of phenomena, from the digestion of food to the metabolism of cells, shaping the intricate tapestry of biological processes</w:t>
       </w:r>
       <w:r>
         <w:rPr>
@@ -212,7 +228,7 @@
           <w:sz w:val="24"/>
         </w:rPr>
         <w:br/>
-        <w:t>Yet, amidst the suffering, there glimmers a beacon of hope</w:t>
+        <w:t>Chemistry is not merely an abstract pursuit</w:t>
       </w:r>
       <w:r>
         <w:rPr>
@@ -228,7 +244,7 @@
           <w:color w:val="000000"/>
           <w:sz w:val="24"/>
         </w:rPr>
-        <w:t xml:space="preserve"> In recent years, advancements in medical research have shed light on the intricate mechanisms underlying chronic pain, revealing a symphony of biological, psychological, and social factors that orchestrate this debilitating condition</w:t>
+        <w:t xml:space="preserve"> It permeates every aspect of our lives, from the clothes we wear to the medicines we take</w:t>
       </w:r>
       <w:r>
         <w:rPr>
@@ -244,7 +260,39 @@
           <w:color w:val="000000"/>
           <w:sz w:val="24"/>
         </w:rPr>
-        <w:t xml:space="preserve"> This newfound understanding paves the way for novel therapeutic strategies, offering a glimmer of respite to those trapped in the labyrinth of chronic pain</w:t>
+        <w:t xml:space="preserve"> It guides the development of new technologies, propelling us towards a brighter future</w:t>
+      </w:r>
+      <w:r>
+        <w:rPr>
+          <w:rFonts w:ascii="Calibri" w:hAnsi="Calibri"/>
+          <w:color w:val="000000"/>
+          <w:sz w:val="24"/>
+        </w:rPr>
+        <w:t>.</w:t>
+      </w:r>
+      <w:r>
+        <w:rPr>
+          <w:rFonts w:ascii="Calibri" w:hAnsi="Calibri"/>
+          <w:color w:val="000000"/>
+          <w:sz w:val="24"/>
+        </w:rPr>
+        <w:t xml:space="preserve"> By harnessing the power of chemistry, we can create innovative materials, discover life-saving drugs, and devise sustainable solutions to global challenges</w:t>
+      </w:r>
+      <w:r>
+        <w:rPr>
+          <w:rFonts w:ascii="Calibri" w:hAnsi="Calibri"/>
+          <w:color w:val="000000"/>
+          <w:sz w:val="24"/>
+        </w:rPr>
+        <w:t>.</w:t>
+      </w:r>
+      <w:r>
+        <w:rPr>
+          <w:rFonts w:ascii="Calibri" w:hAnsi="Calibri"/>
+          <w:color w:val="000000"/>
+          <w:sz w:val="24"/>
+        </w:rPr>
+        <w:t xml:space="preserve"> Chemistry empowers us to understand the world around us, and it equips us with the tools to shape it for the better</w:t>
       </w:r>
       <w:r>
         <w:rPr>
@@ -271,7 +319,7 @@
           <w:rFonts w:ascii="Calibri" w:hAnsi="Calibri"/>
           <w:color w:val="000000"/>
         </w:rPr>
-        <w:t>Chronic pain is a multifaceted and persistent health concern, characterized by its enduring nature, its impact on quality of life, and its resistance to conventional treatments</w:t>
+        <w:t>In this essay, we journeyed into the fascinating realm of chemistry, unveiling its secrets and discovering its profound impact on our lives</w:t>
       </w:r>
       <w:r>
         <w:rPr>
@@ -285,7 +333,7 @@
           <w:rFonts w:ascii="Calibri" w:hAnsi="Calibri"/>
           <w:color w:val="000000"/>
         </w:rPr>
-        <w:t xml:space="preserve"> Recent medical breakthroughs have illuminated the intricate interplay of biological, psychological, and social factors contributing to chronic pain, offering a foundation for innovative therapeutic approaches</w:t>
+        <w:t xml:space="preserve"> Chemistry unveils the molecular symphony of life, revealing the intricate interactions that govern the material world</w:t>
       </w:r>
       <w:r>
         <w:rPr>
@@ -299,7 +347,43 @@
           <w:rFonts w:ascii="Calibri" w:hAnsi="Calibri"/>
           <w:color w:val="000000"/>
         </w:rPr>
-        <w:t xml:space="preserve"> With continued research and unwavering compassion, we can strive to alleviate the burden of chronic pain, restoring hope and vitality to those affected by this enigmatic condition</w:t>
+        <w:t xml:space="preserve"> It reveals the language of the molecular world, enabling us to understand the composition, structure, and behavior of matter</w:t>
+      </w:r>
+      <w:r>
+        <w:rPr>
+          <w:rFonts w:ascii="Calibri" w:hAnsi="Calibri"/>
+          <w:color w:val="000000"/>
+        </w:rPr>
+        <w:t>.</w:t>
+      </w:r>
+      <w:r>
+        <w:rPr>
+          <w:rFonts w:ascii="Calibri" w:hAnsi="Calibri"/>
+          <w:color w:val="000000"/>
+        </w:rPr>
+        <w:t xml:space="preserve"> Chemistry has revolutionized our understanding of biological processes, shaping the </w:t>
+      </w:r>
+      <w:r>
+        <w:rPr>
+          <w:rFonts w:ascii="Calibri" w:hAnsi="Calibri"/>
+          <w:color w:val="000000"/>
+        </w:rPr>
+        <w:lastRenderedPageBreak/>
+        <w:t>development of modern medicine and pharmaceuticals</w:t>
+      </w:r>
+      <w:r>
+        <w:rPr>
+          <w:rFonts w:ascii="Calibri" w:hAnsi="Calibri"/>
+          <w:color w:val="000000"/>
+        </w:rPr>
+        <w:t>.</w:t>
+      </w:r>
+      <w:r>
+        <w:rPr>
+          <w:rFonts w:ascii="Calibri" w:hAnsi="Calibri"/>
+          <w:color w:val="000000"/>
+        </w:rPr>
+        <w:t xml:space="preserve"> It plays a pivotal role in the creation of new technologies, paving the way for a brighter and more sustainable future</w:t>
       </w:r>
       <w:r>
         <w:rPr>
@@ -309,6 +393,7 @@
         <w:t>.</w:t>
       </w:r>
     </w:p>
+    <w:p/>
     <w:sectPr>
       <w:pgSz w:w="12240" w:h="15840"/>
       <w:pgMar w:top="1440" w:right="1800" w:bottom="1440" w:left="1800" w:header="720" w:footer="720" w:gutter="0"/>
@@ -492,31 +577,31 @@
       </w:rPr>
     </w:lvl>
   </w:abstractNum>
-  <w:num w:numId="1" w16cid:durableId="1096445009">
+  <w:num w:numId="1" w16cid:durableId="883754436">
     <w:abstractNumId w:val="8"/>
   </w:num>
-  <w:num w:numId="2" w16cid:durableId="521826330">
+  <w:num w:numId="2" w16cid:durableId="365372264">
     <w:abstractNumId w:val="6"/>
   </w:num>
-  <w:num w:numId="3" w16cid:durableId="2098554593">
+  <w:num w:numId="3" w16cid:durableId="1324699605">
     <w:abstractNumId w:val="5"/>
   </w:num>
-  <w:num w:numId="4" w16cid:durableId="1224099248">
+  <w:num w:numId="4" w16cid:durableId="113016296">
     <w:abstractNumId w:val="4"/>
   </w:num>
-  <w:num w:numId="5" w16cid:durableId="90518713">
+  <w:num w:numId="5" w16cid:durableId="801464343">
     <w:abstractNumId w:val="7"/>
   </w:num>
-  <w:num w:numId="6" w16cid:durableId="412436441">
+  <w:num w:numId="6" w16cid:durableId="1342053483">
     <w:abstractNumId w:val="3"/>
   </w:num>
-  <w:num w:numId="7" w16cid:durableId="20786311">
+  <w:num w:numId="7" w16cid:durableId="602759779">
     <w:abstractNumId w:val="2"/>
   </w:num>
-  <w:num w:numId="8" w16cid:durableId="1311402114">
+  <w:num w:numId="8" w16cid:durableId="1246695440">
     <w:abstractNumId w:val="1"/>
   </w:num>
-  <w:num w:numId="9" w16cid:durableId="2006201373">
+  <w:num w:numId="9" w16cid:durableId="1615357042">
     <w:abstractNumId w:val="0"/>
   </w:num>
 </w:numbering>
